--- a/06-REACT/React Proyectos.docx
+++ b/06-REACT/React Proyectos.docx
@@ -6785,7 +6785,7 @@
               </wp:anchor>
             </w:drawing>
           </mc:Choice>
-          <mc:Fallback xmlns:sl="http://schemas.openxmlformats.org/schemaLibrary/2006/main" xmlns:a="http://schemas.openxmlformats.org/drawingml/2006/main" xmlns:pic="http://schemas.openxmlformats.org/drawingml/2006/picture" xmlns:c="http://schemas.openxmlformats.org/drawingml/2006/chart" xmlns:lc="http://schemas.openxmlformats.org/drawingml/2006/lockedCanvas" xmlns:dgm="http://schemas.openxmlformats.org/drawingml/2006/diagram">
+          <mc:Fallback xmlns:dgm="http://schemas.openxmlformats.org/drawingml/2006/diagram" xmlns:lc="http://schemas.openxmlformats.org/drawingml/2006/lockedCanvas" xmlns:c="http://schemas.openxmlformats.org/drawingml/2006/chart" xmlns:pic="http://schemas.openxmlformats.org/drawingml/2006/picture" xmlns:a="http://schemas.openxmlformats.org/drawingml/2006/main" xmlns:sl="http://schemas.openxmlformats.org/schemaLibrary/2006/main">
             <w:drawing>
               <wp:anchor allowOverlap="1" behindDoc="0" distB="0" distT="0" distL="114300" distR="114300" hidden="0" layoutInCell="1" locked="0" relativeHeight="0" simplePos="0">
                 <wp:simplePos x="0" y="0"/>
@@ -6921,7 +6921,7 @@
               </wp:anchor>
             </w:drawing>
           </mc:Choice>
-          <mc:Fallback xmlns:sl="http://schemas.openxmlformats.org/schemaLibrary/2006/main" xmlns:a="http://schemas.openxmlformats.org/drawingml/2006/main" xmlns:pic="http://schemas.openxmlformats.org/drawingml/2006/picture" xmlns:c="http://schemas.openxmlformats.org/drawingml/2006/chart" xmlns:lc="http://schemas.openxmlformats.org/drawingml/2006/lockedCanvas" xmlns:dgm="http://schemas.openxmlformats.org/drawingml/2006/diagram">
+          <mc:Fallback xmlns:dgm="http://schemas.openxmlformats.org/drawingml/2006/diagram" xmlns:lc="http://schemas.openxmlformats.org/drawingml/2006/lockedCanvas" xmlns:c="http://schemas.openxmlformats.org/drawingml/2006/chart" xmlns:pic="http://schemas.openxmlformats.org/drawingml/2006/picture" xmlns:a="http://schemas.openxmlformats.org/drawingml/2006/main" xmlns:sl="http://schemas.openxmlformats.org/schemaLibrary/2006/main">
             <w:drawing>
               <wp:anchor allowOverlap="1" behindDoc="0" distB="0" distT="0" distL="114300" distR="114300" hidden="0" layoutInCell="1" locked="0" relativeHeight="0" simplePos="0">
                 <wp:simplePos x="0" y="0"/>
@@ -7065,14 +7065,6 @@
       <w:r>
         <w:t>} /&gt;</w:t>
       </w:r>
-    </w:p>
-    <w:p/>
-    <w:p/>
-    <w:p/>
-    <w:p>
-      <w:pPr>
-        <w:ind w:left="708"/>
-      </w:pPr>
     </w:p>
     <w:p/>
     <w:p/>
